--- a/Assets/waterRPA/使用说明书.docx
+++ b/Assets/waterRPA/使用说明书.docx
@@ -289,71 +289,97 @@
         </w:rPr>
         <w:t>回车</w:t>
       </w:r>
+      <w:bookmarkStart w:id="0" w:name="_GoBack"/>
+      <w:bookmarkEnd w:id="0"/>
     </w:p>
     <w:p>
       <w:pPr>
         <w:pStyle w:val="7"/>
         <w:ind w:left="360" w:firstLine="0" w:firstLineChars="0"/>
         <w:rPr>
-          <w:rFonts w:ascii="宋体" w:hAnsi="宋体" w:eastAsia="宋体" w:cs="宋体"/>
-          <w:sz w:val="24"/>
+          <w:rFonts w:hint="eastAsia"/>
+        </w:rPr>
+      </w:pPr>
+      <w:r>
+        <w:t xml:space="preserve">pip install -i </w:t>
+      </w:r>
+      <w:r>
+        <w:fldChar w:fldCharType="begin"/>
+      </w:r>
+      <w:r>
+        <w:instrText xml:space="preserve"> HYPERLINK "https://pypi.tuna.tsinghua.edu.cn/simple" </w:instrText>
+      </w:r>
+      <w:r>
+        <w:fldChar w:fldCharType="separate"/>
+      </w:r>
+      <w:r>
+        <w:t>https://pypi.tuna.tsinghua.edu.cn/simple</w:t>
+      </w:r>
+      <w:r>
+        <w:fldChar w:fldCharType="end"/>
+      </w:r>
+      <w:r>
+        <w:t xml:space="preserve"> </w:t>
+      </w:r>
+      <w:r>
+        <w:rPr>
+          <w:rFonts w:hint="eastAsia" w:ascii="新宋体" w:hAnsi="新宋体" w:eastAsia="新宋体"/>
+          <w:color w:val="6F008A"/>
+          <w:sz w:val="19"/>
           <w:szCs w:val="24"/>
         </w:rPr>
-      </w:pPr>
-      <w:r>
-        <w:rPr>
-          <w:rFonts w:hint="default" w:ascii="宋体" w:hAnsi="宋体" w:eastAsia="宋体" w:cs="宋体"/>
-          <w:lang w:val="en-US"/>
-        </w:rPr>
-        <w:t>pyhook3</w:t>
-      </w:r>
-      <w:r>
-        <w:rPr>
-          <w:rFonts w:hint="default" w:ascii="宋体" w:hAnsi="宋体" w:eastAsia="宋体" w:cs="宋体"/>
-          <w:lang w:val="en-US"/>
-        </w:rPr>
-        <w:tab/>
-      </w:r>
-      <w:r>
-        <w:rPr>
-          <w:rFonts w:ascii="宋体" w:hAnsi="宋体" w:eastAsia="宋体" w:cs="宋体"/>
-          <w:sz w:val="24"/>
+        <w:t>PyQt5</w:t>
+      </w:r>
+      <w:r>
+        <w:rPr>
+          <w:rFonts w:hint="eastAsia"/>
+        </w:rPr>
+        <w:t>回车</w:t>
+      </w:r>
+    </w:p>
+    <w:p>
+      <w:pPr>
+        <w:pStyle w:val="7"/>
+        <w:ind w:left="360" w:firstLine="0" w:firstLineChars="0"/>
+        <w:rPr>
+          <w:rFonts w:hint="eastAsia"/>
+        </w:rPr>
+      </w:pPr>
+      <w:r>
+        <w:t xml:space="preserve">pip install -i </w:t>
+      </w:r>
+      <w:r>
+        <w:fldChar w:fldCharType="begin"/>
+      </w:r>
+      <w:r>
+        <w:instrText xml:space="preserve"> HYPERLINK "https://pypi.tuna.tsinghua.edu.cn/simple" </w:instrText>
+      </w:r>
+      <w:r>
+        <w:fldChar w:fldCharType="separate"/>
+      </w:r>
+      <w:r>
+        <w:t>https://pypi.tuna.tsinghua.edu.cn/simple</w:t>
+      </w:r>
+      <w:r>
+        <w:fldChar w:fldCharType="end"/>
+      </w:r>
+      <w:r>
+        <w:t xml:space="preserve"> </w:t>
+      </w:r>
+      <w:r>
+        <w:rPr>
+          <w:rFonts w:hint="eastAsia" w:ascii="新宋体" w:hAnsi="新宋体" w:eastAsia="新宋体"/>
+          <w:color w:val="6F008A"/>
+          <w:sz w:val="19"/>
           <w:szCs w:val="24"/>
         </w:rPr>
-        <w:fldChar w:fldCharType="begin"/>
-      </w:r>
-      <w:r>
-        <w:rPr>
-          <w:rFonts w:ascii="宋体" w:hAnsi="宋体" w:eastAsia="宋体" w:cs="宋体"/>
-          <w:sz w:val="24"/>
-          <w:szCs w:val="24"/>
-        </w:rPr>
-        <w:instrText xml:space="preserve"> HYPERLINK "https://www.cnblogs.com/Denon-CAT/p/12771357.html" </w:instrText>
-      </w:r>
-      <w:r>
-        <w:rPr>
-          <w:rFonts w:ascii="宋体" w:hAnsi="宋体" w:eastAsia="宋体" w:cs="宋体"/>
-          <w:sz w:val="24"/>
-          <w:szCs w:val="24"/>
-        </w:rPr>
-        <w:fldChar w:fldCharType="separate"/>
-      </w:r>
-      <w:r>
-        <w:rPr>
-          <w:rStyle w:val="6"/>
-          <w:rFonts w:ascii="宋体" w:hAnsi="宋体" w:eastAsia="宋体" w:cs="宋体"/>
-          <w:sz w:val="24"/>
-          <w:szCs w:val="24"/>
-        </w:rPr>
-        <w:t>Python 3.7安装 PyHook3 全网最简单方法！！！！！！ - A-CAT - 博客园 (cnblogs.com)</w:t>
-      </w:r>
-      <w:r>
-        <w:rPr>
-          <w:rFonts w:ascii="宋体" w:hAnsi="宋体" w:eastAsia="宋体" w:cs="宋体"/>
-          <w:sz w:val="24"/>
-          <w:szCs w:val="24"/>
-        </w:rPr>
-        <w:fldChar w:fldCharType="end"/>
+        <w:t>keyboard</w:t>
+      </w:r>
+      <w:r>
+        <w:rPr>
+          <w:rFonts w:hint="eastAsia"/>
+        </w:rPr>
+        <w:t>回车</w:t>
       </w:r>
     </w:p>
     <w:p>
@@ -367,8 +393,18 @@
           <w:lang w:val="en-US"/>
         </w:rPr>
       </w:pPr>
-      <w:bookmarkStart w:id="0" w:name="_GoBack"/>
-      <w:bookmarkEnd w:id="0"/>
+    </w:p>
+    <w:p>
+      <w:pPr>
+        <w:pStyle w:val="7"/>
+        <w:ind w:left="360" w:firstLine="0" w:firstLineChars="0"/>
+        <w:rPr>
+          <w:rFonts w:hint="default" w:ascii="宋体" w:hAnsi="宋体" w:eastAsia="宋体" w:cs="宋体"/>
+          <w:sz w:val="24"/>
+          <w:szCs w:val="24"/>
+          <w:lang w:val="en-US"/>
+        </w:rPr>
+      </w:pPr>
     </w:p>
     <w:p>
       <w:pPr>
@@ -1971,7 +2007,7 @@
     <w:lsdException w:uiPriority="99" w:name="Document Map"/>
     <w:lsdException w:uiPriority="99" w:name="Plain Text"/>
     <w:lsdException w:uiPriority="99" w:name="E-mail Signature"/>
-    <w:lsdException w:uiPriority="99" w:name="Normal (Web)"/>
+    <w:lsdException w:qFormat="1" w:uiPriority="99" w:name="Normal (Web)"/>
     <w:lsdException w:uiPriority="99" w:name="HTML Acronym"/>
     <w:lsdException w:uiPriority="99" w:name="HTML Address"/>
     <w:lsdException w:uiPriority="99" w:name="HTML Cite"/>
@@ -2182,6 +2218,7 @@
     <w:basedOn w:val="1"/>
     <w:semiHidden/>
     <w:unhideWhenUsed/>
+    <w:qFormat/>
     <w:uiPriority w:val="99"/>
     <w:pPr>
       <w:widowControl/>
